--- a/golang.docx
+++ b/golang.docx
@@ -93,6 +93,359 @@
           <w:rFonts w:asciiTheme="majorHAnsi" w:hAnsiTheme="majorHAnsi" w:cstheme="majorHAnsi"/>
           <w:sz w:val="20"/>
           <w:szCs w:val="20"/>
+          <w:u w:val="single"/>
+        </w:rPr>
+      </w:pPr>
+      <w:r>
+        <w:rPr>
+          <w:rFonts w:asciiTheme="majorHAnsi" w:hAnsiTheme="majorHAnsi" w:cstheme="majorHAnsi"/>
+          <w:sz w:val="20"/>
+          <w:szCs w:val="20"/>
+          <w:u w:val="single"/>
+        </w:rPr>
+        <w:t>How do we run GO projects in CMD :</w:t>
+      </w:r>
+    </w:p>
+    <w:p>
+      <w:pPr>
+        <w:autoSpaceDE w:val="0"/>
+        <w:autoSpaceDN w:val="0"/>
+        <w:adjustRightInd w:val="0"/>
+        <w:spacing w:after="0" w:line="240" w:lineRule="auto"/>
+        <w:rPr>
+          <w:rFonts w:asciiTheme="majorHAnsi" w:hAnsiTheme="majorHAnsi" w:cstheme="majorHAnsi"/>
+          <w:sz w:val="20"/>
+          <w:szCs w:val="20"/>
+          <w:lang w:val="en-GB"/>
+        </w:rPr>
+      </w:pPr>
+      <w:r>
+        <w:rPr>
+          <w:rFonts w:asciiTheme="majorHAnsi" w:hAnsiTheme="majorHAnsi" w:cstheme="majorHAnsi"/>
+          <w:b/>
+          <w:bCs/>
+          <w:sz w:val="20"/>
+          <w:szCs w:val="20"/>
+          <w:lang w:val="en-GB"/>
+        </w:rPr>
+        <w:t xml:space="preserve">go </w:t>
+      </w:r>
+      <w:proofErr w:type="gramStart"/>
+      <w:r>
+        <w:rPr>
+          <w:rFonts w:asciiTheme="majorHAnsi" w:hAnsiTheme="majorHAnsi" w:cstheme="majorHAnsi"/>
+          <w:b/>
+          <w:bCs/>
+          <w:sz w:val="20"/>
+          <w:szCs w:val="20"/>
+          <w:lang w:val="en-GB"/>
+        </w:rPr>
+        <w:t>build</w:t>
+      </w:r>
+      <w:r>
+        <w:rPr>
+          <w:rFonts w:asciiTheme="majorHAnsi" w:hAnsiTheme="majorHAnsi" w:cstheme="majorHAnsi"/>
+          <w:sz w:val="20"/>
+          <w:szCs w:val="20"/>
+          <w:lang w:val="en-GB"/>
+        </w:rPr>
+        <w:t xml:space="preserve"> </w:t>
+      </w:r>
+      <w:r>
+        <w:rPr>
+          <w:rFonts w:asciiTheme="majorHAnsi" w:hAnsiTheme="majorHAnsi" w:cstheme="majorHAnsi"/>
+          <w:b/>
+          <w:bCs/>
+          <w:sz w:val="20"/>
+          <w:szCs w:val="20"/>
+          <w:lang w:val="en-GB"/>
+        </w:rPr>
+        <w:t>:</w:t>
+      </w:r>
+      <w:proofErr w:type="gramEnd"/>
+      <w:r>
+        <w:rPr>
+          <w:rFonts w:asciiTheme="majorHAnsi" w:hAnsiTheme="majorHAnsi" w:cstheme="majorHAnsi"/>
+          <w:b/>
+          <w:bCs/>
+          <w:sz w:val="20"/>
+          <w:szCs w:val="20"/>
+          <w:lang w:val="en-GB"/>
+        </w:rPr>
+        <w:t xml:space="preserve"> </w:t>
+      </w:r>
+      <w:r>
+        <w:rPr>
+          <w:rFonts w:asciiTheme="majorHAnsi" w:hAnsiTheme="majorHAnsi" w:cstheme="majorHAnsi"/>
+          <w:sz w:val="20"/>
+          <w:szCs w:val="20"/>
+          <w:lang w:val="en-GB"/>
+        </w:rPr>
+        <w:t>Compiles a bunch of go source code files</w:t>
+      </w:r>
+    </w:p>
+    <w:p>
+      <w:pPr>
+        <w:autoSpaceDE w:val="0"/>
+        <w:autoSpaceDN w:val="0"/>
+        <w:adjustRightInd w:val="0"/>
+        <w:spacing w:after="0" w:line="240" w:lineRule="auto"/>
+        <w:rPr>
+          <w:rFonts w:asciiTheme="majorHAnsi" w:hAnsiTheme="majorHAnsi" w:cstheme="majorHAnsi"/>
+          <w:sz w:val="20"/>
+          <w:szCs w:val="20"/>
+          <w:lang w:val="en-GB"/>
+        </w:rPr>
+      </w:pPr>
+      <w:r>
+        <w:rPr>
+          <w:rFonts w:asciiTheme="majorHAnsi" w:hAnsiTheme="majorHAnsi" w:cstheme="majorHAnsi"/>
+          <w:b/>
+          <w:bCs/>
+          <w:sz w:val="20"/>
+          <w:szCs w:val="20"/>
+          <w:lang w:val="en-GB"/>
+        </w:rPr>
+        <w:t xml:space="preserve">go </w:t>
+      </w:r>
+      <w:proofErr w:type="gramStart"/>
+      <w:r>
+        <w:rPr>
+          <w:rFonts w:asciiTheme="majorHAnsi" w:hAnsiTheme="majorHAnsi" w:cstheme="majorHAnsi"/>
+          <w:b/>
+          <w:bCs/>
+          <w:sz w:val="20"/>
+          <w:szCs w:val="20"/>
+          <w:lang w:val="en-GB"/>
+        </w:rPr>
+        <w:t>run :</w:t>
+      </w:r>
+      <w:proofErr w:type="gramEnd"/>
+      <w:r>
+        <w:rPr>
+          <w:rFonts w:asciiTheme="majorHAnsi" w:hAnsiTheme="majorHAnsi" w:cstheme="majorHAnsi"/>
+          <w:sz w:val="20"/>
+          <w:szCs w:val="20"/>
+          <w:lang w:val="en-GB"/>
+        </w:rPr>
+        <w:t xml:space="preserve"> Compiles and executes one or two files</w:t>
+      </w:r>
+    </w:p>
+    <w:p>
+      <w:pPr>
+        <w:autoSpaceDE w:val="0"/>
+        <w:autoSpaceDN w:val="0"/>
+        <w:adjustRightInd w:val="0"/>
+        <w:spacing w:after="0" w:line="240" w:lineRule="auto"/>
+        <w:rPr>
+          <w:rFonts w:asciiTheme="majorHAnsi" w:hAnsiTheme="majorHAnsi" w:cstheme="majorHAnsi"/>
+          <w:sz w:val="20"/>
+          <w:szCs w:val="20"/>
+          <w:lang w:val="en-GB"/>
+        </w:rPr>
+      </w:pPr>
+      <w:r>
+        <w:rPr>
+          <w:rFonts w:asciiTheme="majorHAnsi" w:hAnsiTheme="majorHAnsi" w:cstheme="majorHAnsi"/>
+          <w:b/>
+          <w:bCs/>
+          <w:sz w:val="20"/>
+          <w:szCs w:val="20"/>
+          <w:lang w:val="en-GB"/>
+        </w:rPr>
+        <w:t xml:space="preserve">go </w:t>
+      </w:r>
+      <w:proofErr w:type="spellStart"/>
+      <w:proofErr w:type="gramStart"/>
+      <w:r>
+        <w:rPr>
+          <w:rFonts w:asciiTheme="majorHAnsi" w:hAnsiTheme="majorHAnsi" w:cstheme="majorHAnsi"/>
+          <w:b/>
+          <w:bCs/>
+          <w:sz w:val="20"/>
+          <w:szCs w:val="20"/>
+          <w:lang w:val="en-GB"/>
+        </w:rPr>
+        <w:t>fmt</w:t>
+      </w:r>
+      <w:proofErr w:type="spellEnd"/>
+      <w:r>
+        <w:rPr>
+          <w:rFonts w:asciiTheme="majorHAnsi" w:hAnsiTheme="majorHAnsi" w:cstheme="majorHAnsi"/>
+          <w:b/>
+          <w:bCs/>
+          <w:sz w:val="20"/>
+          <w:szCs w:val="20"/>
+          <w:lang w:val="en-GB"/>
+        </w:rPr>
+        <w:t xml:space="preserve"> :</w:t>
+      </w:r>
+      <w:proofErr w:type="gramEnd"/>
+      <w:r>
+        <w:rPr>
+          <w:rFonts w:asciiTheme="majorHAnsi" w:hAnsiTheme="majorHAnsi" w:cstheme="majorHAnsi"/>
+          <w:sz w:val="20"/>
+          <w:szCs w:val="20"/>
+          <w:lang w:val="en-GB"/>
+        </w:rPr>
+        <w:t xml:space="preserve"> Formats all the code in each file in the current directory</w:t>
+      </w:r>
+    </w:p>
+    <w:p>
+      <w:pPr>
+        <w:autoSpaceDE w:val="0"/>
+        <w:autoSpaceDN w:val="0"/>
+        <w:adjustRightInd w:val="0"/>
+        <w:spacing w:after="0" w:line="240" w:lineRule="auto"/>
+        <w:rPr>
+          <w:rFonts w:asciiTheme="majorHAnsi" w:hAnsiTheme="majorHAnsi" w:cstheme="majorHAnsi"/>
+          <w:sz w:val="20"/>
+          <w:szCs w:val="20"/>
+          <w:lang w:val="en-GB"/>
+        </w:rPr>
+      </w:pPr>
+      <w:r>
+        <w:rPr>
+          <w:rFonts w:asciiTheme="majorHAnsi" w:hAnsiTheme="majorHAnsi" w:cstheme="majorHAnsi"/>
+          <w:b/>
+          <w:bCs/>
+          <w:sz w:val="20"/>
+          <w:szCs w:val="20"/>
+          <w:lang w:val="en-GB"/>
+        </w:rPr>
+        <w:t xml:space="preserve">go </w:t>
+      </w:r>
+      <w:proofErr w:type="gramStart"/>
+      <w:r>
+        <w:rPr>
+          <w:rFonts w:asciiTheme="majorHAnsi" w:hAnsiTheme="majorHAnsi" w:cstheme="majorHAnsi"/>
+          <w:b/>
+          <w:bCs/>
+          <w:sz w:val="20"/>
+          <w:szCs w:val="20"/>
+          <w:lang w:val="en-GB"/>
+        </w:rPr>
+        <w:t>install :</w:t>
+      </w:r>
+      <w:proofErr w:type="gramEnd"/>
+      <w:r>
+        <w:rPr>
+          <w:rFonts w:asciiTheme="majorHAnsi" w:hAnsiTheme="majorHAnsi" w:cstheme="majorHAnsi"/>
+          <w:sz w:val="20"/>
+          <w:szCs w:val="20"/>
+          <w:lang w:val="en-GB"/>
+        </w:rPr>
+        <w:t xml:space="preserve"> Compiles and "installs" a package. </w:t>
+      </w:r>
+    </w:p>
+    <w:p>
+      <w:pPr>
+        <w:autoSpaceDE w:val="0"/>
+        <w:autoSpaceDN w:val="0"/>
+        <w:adjustRightInd w:val="0"/>
+        <w:spacing w:after="0" w:line="240" w:lineRule="auto"/>
+        <w:rPr>
+          <w:rFonts w:asciiTheme="majorHAnsi" w:hAnsiTheme="majorHAnsi" w:cstheme="majorHAnsi"/>
+          <w:sz w:val="20"/>
+          <w:szCs w:val="20"/>
+          <w:lang w:val="en-GB"/>
+        </w:rPr>
+      </w:pPr>
+      <w:r>
+        <w:rPr>
+          <w:rFonts w:asciiTheme="majorHAnsi" w:hAnsiTheme="majorHAnsi" w:cstheme="majorHAnsi"/>
+          <w:b/>
+          <w:bCs/>
+          <w:sz w:val="20"/>
+          <w:szCs w:val="20"/>
+          <w:lang w:val="en-GB"/>
+        </w:rPr>
+        <w:t xml:space="preserve">go </w:t>
+      </w:r>
+      <w:proofErr w:type="gramStart"/>
+      <w:r>
+        <w:rPr>
+          <w:rFonts w:asciiTheme="majorHAnsi" w:hAnsiTheme="majorHAnsi" w:cstheme="majorHAnsi"/>
+          <w:b/>
+          <w:bCs/>
+          <w:sz w:val="20"/>
+          <w:szCs w:val="20"/>
+          <w:lang w:val="en-GB"/>
+        </w:rPr>
+        <w:t>get :</w:t>
+      </w:r>
+      <w:proofErr w:type="gramEnd"/>
+      <w:r>
+        <w:rPr>
+          <w:rFonts w:asciiTheme="majorHAnsi" w:hAnsiTheme="majorHAnsi" w:cstheme="majorHAnsi"/>
+          <w:sz w:val="20"/>
+          <w:szCs w:val="20"/>
+          <w:lang w:val="en-GB"/>
+        </w:rPr>
+        <w:t xml:space="preserve"> Downloads the raw source code of someone else's package</w:t>
+      </w:r>
+    </w:p>
+    <w:p>
+      <w:pPr>
+        <w:spacing w:line="240" w:lineRule="auto"/>
+        <w:rPr>
+          <w:rFonts w:asciiTheme="majorHAnsi" w:hAnsiTheme="majorHAnsi" w:cstheme="majorHAnsi"/>
+          <w:sz w:val="20"/>
+          <w:szCs w:val="20"/>
+          <w:lang w:val="en-GB"/>
+        </w:rPr>
+      </w:pPr>
+      <w:r>
+        <w:rPr>
+          <w:rFonts w:asciiTheme="majorHAnsi" w:hAnsiTheme="majorHAnsi" w:cstheme="majorHAnsi"/>
+          <w:b/>
+          <w:bCs/>
+          <w:sz w:val="20"/>
+          <w:szCs w:val="20"/>
+          <w:lang w:val="en-GB"/>
+        </w:rPr>
+        <w:t xml:space="preserve">go </w:t>
+      </w:r>
+      <w:proofErr w:type="gramStart"/>
+      <w:r>
+        <w:rPr>
+          <w:rFonts w:asciiTheme="majorHAnsi" w:hAnsiTheme="majorHAnsi" w:cstheme="majorHAnsi"/>
+          <w:b/>
+          <w:bCs/>
+          <w:sz w:val="20"/>
+          <w:szCs w:val="20"/>
+          <w:lang w:val="en-GB"/>
+        </w:rPr>
+        <w:t>test :</w:t>
+      </w:r>
+      <w:proofErr w:type="gramEnd"/>
+      <w:r>
+        <w:rPr>
+          <w:rFonts w:asciiTheme="majorHAnsi" w:hAnsiTheme="majorHAnsi" w:cstheme="majorHAnsi"/>
+          <w:sz w:val="20"/>
+          <w:szCs w:val="20"/>
+          <w:lang w:val="en-GB"/>
+        </w:rPr>
+        <w:t xml:space="preserve"> Runs any tests associated with the current project</w:t>
+      </w:r>
+    </w:p>
+    <w:p>
+      <w:pPr>
+        <w:spacing w:line="240" w:lineRule="auto"/>
+        <w:rPr>
+          <w:rFonts w:asciiTheme="majorHAnsi" w:hAnsiTheme="majorHAnsi" w:cstheme="majorHAnsi"/>
+          <w:sz w:val="20"/>
+          <w:szCs w:val="20"/>
+        </w:rPr>
+      </w:pPr>
+    </w:p>
+    <w:p>
+      <w:pPr>
+        <w:spacing w:line="240" w:lineRule="auto"/>
+        <w:rPr>
+          <w:rFonts w:asciiTheme="majorHAnsi" w:hAnsiTheme="majorHAnsi" w:cstheme="majorHAnsi"/>
+          <w:sz w:val="20"/>
+          <w:szCs w:val="20"/>
         </w:rPr>
       </w:pPr>
       <w:r>
@@ -105,16 +458,16 @@
         <mc:AlternateContent>
           <mc:Choice Requires="wps">
             <w:drawing>
-              <wp:anchor distT="0" distB="0" distL="114300" distR="114300" simplePos="0" relativeHeight="251709440" behindDoc="0" locked="0" layoutInCell="1" allowOverlap="1" wp14:anchorId="1BFAB4B0" wp14:editId="367E41FC">
+              <wp:anchor distT="0" distB="0" distL="114300" distR="114300" simplePos="0" relativeHeight="251709440" behindDoc="0" locked="0" layoutInCell="1" allowOverlap="1" wp14:anchorId="1BFAB4B0" wp14:editId="244A67FD">
                 <wp:simplePos x="0" y="0"/>
                 <wp:positionH relativeFrom="column">
-                  <wp:posOffset>36195</wp:posOffset>
+                  <wp:posOffset>36576</wp:posOffset>
                 </wp:positionH>
                 <wp:positionV relativeFrom="paragraph">
-                  <wp:posOffset>75160</wp:posOffset>
+                  <wp:posOffset>72971</wp:posOffset>
                 </wp:positionV>
-                <wp:extent cx="2243926" cy="1222940"/>
-                <wp:effectExtent l="0" t="0" r="17145" b="9525"/>
+                <wp:extent cx="3594898" cy="1222940"/>
+                <wp:effectExtent l="0" t="0" r="12065" b="9525"/>
                 <wp:wrapNone/>
                 <wp:docPr id="17" name="Text Box 17"/>
                 <wp:cNvGraphicFramePr/>
@@ -125,7 +478,7 @@
                       <wps:spPr>
                         <a:xfrm>
                           <a:off x="0" y="0"/>
-                          <a:ext cx="2243926" cy="1222940"/>
+                          <a:ext cx="3594898" cy="1222940"/>
                         </a:xfrm>
                         <a:prstGeom prst="rect">
                           <a:avLst/>
@@ -148,7 +501,8 @@
                               <w:adjustRightInd w:val="0"/>
                               <w:spacing w:after="0" w:line="240" w:lineRule="auto"/>
                               <w:rPr>
-                                <w:rFonts w:ascii="AppleSystemUIFont" w:hAnsi="AppleSystemUIFont" w:cs="AppleSystemUIFont"/>
+                                <w:rFonts w:asciiTheme="majorHAnsi" w:hAnsiTheme="majorHAnsi" w:cstheme="majorHAnsi"/>
+                                <w:color w:val="808080" w:themeColor="background1" w:themeShade="80"/>
                                 <w:sz w:val="20"/>
                                 <w:szCs w:val="20"/>
                                 <w:lang w:val="en-GB"/>
@@ -156,12 +510,55 @@
                             </w:pPr>
                             <w:r>
                               <w:rPr>
-                                <w:rFonts w:ascii="AppleSystemUIFont" w:hAnsi="AppleSystemUIFont" w:cs="AppleSystemUIFont"/>
+                                <w:rFonts w:asciiTheme="majorHAnsi" w:hAnsiTheme="majorHAnsi" w:cstheme="majorHAnsi"/>
                                 <w:sz w:val="20"/>
                                 <w:szCs w:val="20"/>
                                 <w:lang w:val="en-GB"/>
                               </w:rPr>
                               <w:t>package main</w:t>
+                            </w:r>
+                            <w:r>
+                              <w:rPr>
+                                <w:rFonts w:asciiTheme="majorHAnsi" w:hAnsiTheme="majorHAnsi" w:cstheme="majorHAnsi"/>
+                                <w:sz w:val="20"/>
+                                <w:szCs w:val="20"/>
+                                <w:lang w:val="en-GB"/>
+                              </w:rPr>
+                              <w:t xml:space="preserve"> </w:t>
+                            </w:r>
+                            <w:r>
+                              <w:rPr>
+                                <w:rFonts w:asciiTheme="majorHAnsi" w:hAnsiTheme="majorHAnsi" w:cstheme="majorHAnsi"/>
+                                <w:color w:val="808080" w:themeColor="background1" w:themeShade="80"/>
+                                <w:sz w:val="20"/>
+                                <w:szCs w:val="20"/>
+                                <w:lang w:val="en-GB"/>
+                              </w:rPr>
+                              <w:t>//</w:t>
+                            </w:r>
+                            <w:r>
+                              <w:rPr>
+                                <w:rFonts w:asciiTheme="majorHAnsi" w:hAnsiTheme="majorHAnsi" w:cstheme="majorHAnsi"/>
+                                <w:i/>
+                                <w:iCs/>
+                                <w:color w:val="808080" w:themeColor="background1" w:themeShade="80"/>
+                                <w:sz w:val="20"/>
+                                <w:szCs w:val="20"/>
+                                <w:lang w:val="en-GB"/>
+                              </w:rPr>
+                              <w:t xml:space="preserve"> </w:t>
+                            </w:r>
+                            <w:r>
+                              <w:rPr>
+                                <w:rFonts w:asciiTheme="majorHAnsi" w:hAnsiTheme="majorHAnsi" w:cstheme="majorHAnsi"/>
+                                <w:i/>
+                                <w:iCs/>
+                                <w:color w:val="808080" w:themeColor="background1" w:themeShade="80"/>
+                                <w:sz w:val="20"/>
+                                <w:szCs w:val="20"/>
+                                <w:lang w:val="en-GB"/>
+                              </w:rPr>
+                              <w:t>Package declaration</w:t>
                             </w:r>
                           </w:p>
                           <w:p>
@@ -171,7 +568,7 @@
                               <w:adjustRightInd w:val="0"/>
                               <w:spacing w:after="0" w:line="240" w:lineRule="auto"/>
                               <w:rPr>
-                                <w:rFonts w:ascii="AppleSystemUIFont" w:hAnsi="AppleSystemUIFont" w:cs="AppleSystemUIFont"/>
+                                <w:rFonts w:asciiTheme="majorHAnsi" w:hAnsiTheme="majorHAnsi" w:cstheme="majorHAnsi"/>
                                 <w:sz w:val="20"/>
                                 <w:szCs w:val="20"/>
                                 <w:lang w:val="en-GB"/>
@@ -185,7 +582,7 @@
                               <w:adjustRightInd w:val="0"/>
                               <w:spacing w:after="0" w:line="240" w:lineRule="auto"/>
                               <w:rPr>
-                                <w:rFonts w:ascii="AppleSystemUIFont" w:hAnsi="AppleSystemUIFont" w:cs="AppleSystemUIFont"/>
+                                <w:rFonts w:asciiTheme="majorHAnsi" w:hAnsiTheme="majorHAnsi" w:cstheme="majorHAnsi"/>
                                 <w:sz w:val="20"/>
                                 <w:szCs w:val="20"/>
                                 <w:lang w:val="en-GB"/>
@@ -193,7 +590,7 @@
                             </w:pPr>
                             <w:r>
                               <w:rPr>
-                                <w:rFonts w:ascii="AppleSystemUIFont" w:hAnsi="AppleSystemUIFont" w:cs="AppleSystemUIFont"/>
+                                <w:rFonts w:asciiTheme="majorHAnsi" w:hAnsiTheme="majorHAnsi" w:cstheme="majorHAnsi"/>
                                 <w:sz w:val="20"/>
                                 <w:szCs w:val="20"/>
                                 <w:lang w:val="en-GB"/>
@@ -203,7 +600,7 @@
                             <w:proofErr w:type="spellStart"/>
                             <w:r>
                               <w:rPr>
-                                <w:rFonts w:ascii="AppleSystemUIFont" w:hAnsi="AppleSystemUIFont" w:cs="AppleSystemUIFont"/>
+                                <w:rFonts w:asciiTheme="majorHAnsi" w:hAnsiTheme="majorHAnsi" w:cstheme="majorHAnsi"/>
                                 <w:sz w:val="20"/>
                                 <w:szCs w:val="20"/>
                                 <w:lang w:val="en-GB"/>
@@ -213,13 +610,58 @@
                             <w:proofErr w:type="spellEnd"/>
                             <w:r>
                               <w:rPr>
-                                <w:rFonts w:ascii="AppleSystemUIFont" w:hAnsi="AppleSystemUIFont" w:cs="AppleSystemUIFont"/>
+                                <w:rFonts w:asciiTheme="majorHAnsi" w:hAnsiTheme="majorHAnsi" w:cstheme="majorHAnsi"/>
                                 <w:sz w:val="20"/>
                                 <w:szCs w:val="20"/>
                                 <w:lang w:val="en-GB"/>
                               </w:rPr>
                               <w:t>"</w:t>
                             </w:r>
+                            <w:r>
+                              <w:rPr>
+                                <w:rFonts w:asciiTheme="majorHAnsi" w:hAnsiTheme="majorHAnsi" w:cstheme="majorHAnsi"/>
+                                <w:sz w:val="20"/>
+                                <w:szCs w:val="20"/>
+                                <w:lang w:val="en-GB"/>
+                              </w:rPr>
+                              <w:t xml:space="preserve"> </w:t>
+                            </w:r>
+                            <w:r>
+                              <w:rPr>
+                                <w:rFonts w:asciiTheme="majorHAnsi" w:hAnsiTheme="majorHAnsi" w:cstheme="majorHAnsi"/>
+                                <w:color w:val="808080" w:themeColor="background1" w:themeShade="80"/>
+                                <w:sz w:val="20"/>
+                                <w:szCs w:val="20"/>
+                                <w:lang w:val="en-GB"/>
+                              </w:rPr>
+                              <w:t xml:space="preserve">// </w:t>
+                            </w:r>
+                            <w:r>
+                              <w:rPr>
+                                <w:rFonts w:asciiTheme="majorHAnsi" w:hAnsiTheme="majorHAnsi" w:cstheme="majorHAnsi"/>
+                                <w:i/>
+                                <w:iCs/>
+                                <w:color w:val="808080" w:themeColor="background1" w:themeShade="80"/>
+                                <w:sz w:val="20"/>
+                                <w:szCs w:val="20"/>
+                                <w:lang w:val="en-GB"/>
+                              </w:rPr>
+                              <w:t xml:space="preserve">Import other packages that we </w:t>
+                            </w:r>
+                            <w:proofErr w:type="gramStart"/>
+                            <w:r>
+                              <w:rPr>
+                                <w:rFonts w:asciiTheme="majorHAnsi" w:hAnsiTheme="majorHAnsi" w:cstheme="majorHAnsi"/>
+                                <w:i/>
+                                <w:iCs/>
+                                <w:color w:val="808080" w:themeColor="background1" w:themeShade="80"/>
+                                <w:sz w:val="20"/>
+                                <w:szCs w:val="20"/>
+                                <w:lang w:val="en-GB"/>
+                              </w:rPr>
+                              <w:t>need</w:t>
+                            </w:r>
+                            <w:proofErr w:type="gramEnd"/>
                           </w:p>
                           <w:p>
                             <w:pPr>
@@ -228,7 +670,7 @@
                               <w:adjustRightInd w:val="0"/>
                               <w:spacing w:after="0" w:line="240" w:lineRule="auto"/>
                               <w:rPr>
-                                <w:rFonts w:ascii="AppleSystemUIFont" w:hAnsi="AppleSystemUIFont" w:cs="AppleSystemUIFont"/>
+                                <w:rFonts w:asciiTheme="majorHAnsi" w:hAnsiTheme="majorHAnsi" w:cstheme="majorHAnsi"/>
                                 <w:sz w:val="20"/>
                                 <w:szCs w:val="20"/>
                                 <w:lang w:val="en-GB"/>
@@ -242,7 +684,7 @@
                               <w:adjustRightInd w:val="0"/>
                               <w:spacing w:after="0" w:line="240" w:lineRule="auto"/>
                               <w:rPr>
-                                <w:rFonts w:ascii="AppleSystemUIFont" w:hAnsi="AppleSystemUIFont" w:cs="AppleSystemUIFont"/>
+                                <w:rFonts w:asciiTheme="majorHAnsi" w:hAnsiTheme="majorHAnsi" w:cstheme="majorHAnsi"/>
                                 <w:sz w:val="20"/>
                                 <w:szCs w:val="20"/>
                                 <w:lang w:val="en-GB"/>
@@ -251,7 +693,7 @@
                             <w:proofErr w:type="spellStart"/>
                             <w:r>
                               <w:rPr>
-                                <w:rFonts w:ascii="AppleSystemUIFont" w:hAnsi="AppleSystemUIFont" w:cs="AppleSystemUIFont"/>
+                                <w:rFonts w:asciiTheme="majorHAnsi" w:hAnsiTheme="majorHAnsi" w:cstheme="majorHAnsi"/>
                                 <w:sz w:val="20"/>
                                 <w:szCs w:val="20"/>
                                 <w:lang w:val="en-GB"/>
@@ -261,7 +703,7 @@
                             <w:proofErr w:type="spellEnd"/>
                             <w:r>
                               <w:rPr>
-                                <w:rFonts w:ascii="AppleSystemUIFont" w:hAnsi="AppleSystemUIFont" w:cs="AppleSystemUIFont"/>
+                                <w:rFonts w:asciiTheme="majorHAnsi" w:hAnsiTheme="majorHAnsi" w:cstheme="majorHAnsi"/>
                                 <w:sz w:val="20"/>
                                 <w:szCs w:val="20"/>
                                 <w:lang w:val="en-GB"/>
@@ -271,7 +713,7 @@
                             <w:proofErr w:type="gramStart"/>
                             <w:r>
                               <w:rPr>
-                                <w:rFonts w:ascii="AppleSystemUIFont" w:hAnsi="AppleSystemUIFont" w:cs="AppleSystemUIFont"/>
+                                <w:rFonts w:asciiTheme="majorHAnsi" w:hAnsiTheme="majorHAnsi" w:cstheme="majorHAnsi"/>
                                 <w:sz w:val="20"/>
                                 <w:szCs w:val="20"/>
                                 <w:lang w:val="en-GB"/>
@@ -281,12 +723,43 @@
                             <w:proofErr w:type="gramEnd"/>
                             <w:r>
                               <w:rPr>
-                                <w:rFonts w:ascii="AppleSystemUIFont" w:hAnsi="AppleSystemUIFont" w:cs="AppleSystemUIFont"/>
+                                <w:rFonts w:asciiTheme="majorHAnsi" w:hAnsiTheme="majorHAnsi" w:cstheme="majorHAnsi"/>
                                 <w:sz w:val="20"/>
                                 <w:szCs w:val="20"/>
                                 <w:lang w:val="en-GB"/>
                               </w:rPr>
                               <w:t>) {</w:t>
+                            </w:r>
+                            <w:r>
+                              <w:rPr>
+                                <w:rFonts w:asciiTheme="majorHAnsi" w:hAnsiTheme="majorHAnsi" w:cstheme="majorHAnsi"/>
+                                <w:sz w:val="20"/>
+                                <w:szCs w:val="20"/>
+                                <w:lang w:val="en-GB"/>
+                              </w:rPr>
+                              <w:t xml:space="preserve">  </w:t>
+                            </w:r>
+                            <w:r>
+                              <w:rPr>
+                                <w:rFonts w:asciiTheme="majorHAnsi" w:hAnsiTheme="majorHAnsi" w:cstheme="majorHAnsi"/>
+                                <w:color w:val="808080" w:themeColor="background1" w:themeShade="80"/>
+                                <w:sz w:val="20"/>
+                                <w:szCs w:val="20"/>
+                                <w:lang w:val="en-GB"/>
+                              </w:rPr>
+                              <w:t xml:space="preserve">//  </w:t>
+                            </w:r>
+                            <w:r>
+                              <w:rPr>
+                                <w:rFonts w:asciiTheme="majorHAnsi" w:hAnsiTheme="majorHAnsi" w:cstheme="majorHAnsi"/>
+                                <w:i/>
+                                <w:iCs/>
+                                <w:color w:val="808080" w:themeColor="background1" w:themeShade="80"/>
+                                <w:sz w:val="20"/>
+                                <w:szCs w:val="20"/>
+                                <w:lang w:val="en-GB"/>
+                              </w:rPr>
+                              <w:t>Declare functions, tell Go to do things</w:t>
                             </w:r>
                           </w:p>
                           <w:p>
@@ -296,7 +769,7 @@
                               <w:adjustRightInd w:val="0"/>
                               <w:spacing w:after="0" w:line="240" w:lineRule="auto"/>
                               <w:rPr>
-                                <w:rFonts w:ascii="AppleSystemUIFont" w:hAnsi="AppleSystemUIFont" w:cs="AppleSystemUIFont"/>
+                                <w:rFonts w:asciiTheme="majorHAnsi" w:hAnsiTheme="majorHAnsi" w:cstheme="majorHAnsi"/>
                                 <w:sz w:val="20"/>
                                 <w:szCs w:val="20"/>
                                 <w:lang w:val="en-GB"/>
@@ -304,7 +777,7 @@
                             </w:pPr>
                             <w:r>
                               <w:rPr>
-                                <w:rFonts w:ascii="AppleSystemUIFont" w:hAnsi="AppleSystemUIFont" w:cs="AppleSystemUIFont"/>
+                                <w:rFonts w:asciiTheme="majorHAnsi" w:hAnsiTheme="majorHAnsi" w:cstheme="majorHAnsi"/>
                                 <w:sz w:val="20"/>
                                 <w:szCs w:val="20"/>
                                 <w:lang w:val="en-GB"/>
@@ -315,7 +788,7 @@
                             <w:proofErr w:type="gramStart"/>
                             <w:r>
                               <w:rPr>
-                                <w:rFonts w:ascii="AppleSystemUIFont" w:hAnsi="AppleSystemUIFont" w:cs="AppleSystemUIFont"/>
+                                <w:rFonts w:asciiTheme="majorHAnsi" w:hAnsiTheme="majorHAnsi" w:cstheme="majorHAnsi"/>
                                 <w:sz w:val="20"/>
                                 <w:szCs w:val="20"/>
                                 <w:lang w:val="en-GB"/>
@@ -326,7 +799,7 @@
                             <w:proofErr w:type="gramEnd"/>
                             <w:r>
                               <w:rPr>
-                                <w:rFonts w:ascii="AppleSystemUIFont" w:hAnsi="AppleSystemUIFont" w:cs="AppleSystemUIFont"/>
+                                <w:rFonts w:asciiTheme="majorHAnsi" w:hAnsiTheme="majorHAnsi" w:cstheme="majorHAnsi"/>
                                 <w:sz w:val="20"/>
                                 <w:szCs w:val="20"/>
                                 <w:lang w:val="en-GB"/>
@@ -337,13 +810,14 @@
                           <w:p>
                             <w:pPr>
                               <w:rPr>
+                                <w:rFonts w:asciiTheme="majorHAnsi" w:hAnsiTheme="majorHAnsi" w:cstheme="majorHAnsi"/>
                                 <w:sz w:val="20"/>
                                 <w:szCs w:val="20"/>
                               </w:rPr>
                             </w:pPr>
                             <w:r>
                               <w:rPr>
-                                <w:rFonts w:ascii="AppleSystemUIFont" w:hAnsi="AppleSystemUIFont" w:cs="AppleSystemUIFont"/>
+                                <w:rFonts w:asciiTheme="majorHAnsi" w:hAnsiTheme="majorHAnsi" w:cstheme="majorHAnsi"/>
                                 <w:sz w:val="20"/>
                                 <w:szCs w:val="20"/>
                                 <w:lang w:val="en-GB"/>
@@ -377,7 +851,7 @@
                 <v:stroke joinstyle="miter"/>
                 <v:path gradientshapeok="t" o:connecttype="rect"/>
               </v:shapetype>
-              <v:shape id="Text Box 17" o:spid="_x0000_s1026" type="#_x0000_t202" style="position:absolute;margin-left:2.85pt;margin-top:5.9pt;width:176.7pt;height:96.3pt;z-index:251709440;visibility:visible;mso-wrap-style:square;mso-width-percent:0;mso-height-percent:0;mso-wrap-distance-left:9pt;mso-wrap-distance-top:0;mso-wrap-distance-right:9pt;mso-wrap-distance-bottom:0;mso-position-horizontal:absolute;mso-position-horizontal-relative:text;mso-position-vertical:absolute;mso-position-vertical-relative:text;mso-width-percent:0;mso-height-percent:0;mso-width-relative:margin;mso-height-relative:margin;v-text-anchor:top" o:gfxdata="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" fillcolor="white [3201]" strokeweight=".5pt">
+              <v:shape id="Text Box 17" o:spid="_x0000_s1026" type="#_x0000_t202" style="position:absolute;margin-left:2.9pt;margin-top:5.75pt;width:283.05pt;height:96.3pt;z-index:251709440;visibility:visible;mso-wrap-style:square;mso-width-percent:0;mso-height-percent:0;mso-wrap-distance-left:9pt;mso-wrap-distance-top:0;mso-wrap-distance-right:9pt;mso-wrap-distance-bottom:0;mso-position-horizontal:absolute;mso-position-horizontal-relative:text;mso-position-vertical:absolute;mso-position-vertical-relative:text;mso-width-percent:0;mso-height-percent:0;mso-width-relative:margin;mso-height-relative:margin;v-text-anchor:top" o:gfxdata="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" fillcolor="white [3201]" strokeweight=".5pt">
                 <v:textbox>
                   <w:txbxContent>
                     <w:p>
@@ -387,7 +861,8 @@
                         <w:adjustRightInd w:val="0"/>
                         <w:spacing w:after="0" w:line="240" w:lineRule="auto"/>
                         <w:rPr>
-                          <w:rFonts w:ascii="AppleSystemUIFont" w:hAnsi="AppleSystemUIFont" w:cs="AppleSystemUIFont"/>
+                          <w:rFonts w:asciiTheme="majorHAnsi" w:hAnsiTheme="majorHAnsi" w:cstheme="majorHAnsi"/>
+                          <w:color w:val="808080" w:themeColor="background1" w:themeShade="80"/>
                           <w:sz w:val="20"/>
                           <w:szCs w:val="20"/>
                           <w:lang w:val="en-GB"/>
@@ -395,12 +870,55 @@
                       </w:pPr>
                       <w:r>
                         <w:rPr>
-                          <w:rFonts w:ascii="AppleSystemUIFont" w:hAnsi="AppleSystemUIFont" w:cs="AppleSystemUIFont"/>
+                          <w:rFonts w:asciiTheme="majorHAnsi" w:hAnsiTheme="majorHAnsi" w:cstheme="majorHAnsi"/>
                           <w:sz w:val="20"/>
                           <w:szCs w:val="20"/>
                           <w:lang w:val="en-GB"/>
                         </w:rPr>
                         <w:t>package main</w:t>
+                      </w:r>
+                      <w:r>
+                        <w:rPr>
+                          <w:rFonts w:asciiTheme="majorHAnsi" w:hAnsiTheme="majorHAnsi" w:cstheme="majorHAnsi"/>
+                          <w:sz w:val="20"/>
+                          <w:szCs w:val="20"/>
+                          <w:lang w:val="en-GB"/>
+                        </w:rPr>
+                        <w:t xml:space="preserve"> </w:t>
+                      </w:r>
+                      <w:r>
+                        <w:rPr>
+                          <w:rFonts w:asciiTheme="majorHAnsi" w:hAnsiTheme="majorHAnsi" w:cstheme="majorHAnsi"/>
+                          <w:color w:val="808080" w:themeColor="background1" w:themeShade="80"/>
+                          <w:sz w:val="20"/>
+                          <w:szCs w:val="20"/>
+                          <w:lang w:val="en-GB"/>
+                        </w:rPr>
+                        <w:t>//</w:t>
+                      </w:r>
+                      <w:r>
+                        <w:rPr>
+                          <w:rFonts w:asciiTheme="majorHAnsi" w:hAnsiTheme="majorHAnsi" w:cstheme="majorHAnsi"/>
+                          <w:i/>
+                          <w:iCs/>
+                          <w:color w:val="808080" w:themeColor="background1" w:themeShade="80"/>
+                          <w:sz w:val="20"/>
+                          <w:szCs w:val="20"/>
+                          <w:lang w:val="en-GB"/>
+                        </w:rPr>
+                        <w:t xml:space="preserve"> </w:t>
+                      </w:r>
+                      <w:r>
+                        <w:rPr>
+                          <w:rFonts w:asciiTheme="majorHAnsi" w:hAnsiTheme="majorHAnsi" w:cstheme="majorHAnsi"/>
+                          <w:i/>
+                          <w:iCs/>
+                          <w:color w:val="808080" w:themeColor="background1" w:themeShade="80"/>
+                          <w:sz w:val="20"/>
+                          <w:szCs w:val="20"/>
+                          <w:lang w:val="en-GB"/>
+                        </w:rPr>
+                        <w:t>Package declaration</w:t>
                       </w:r>
                     </w:p>
                     <w:p>
@@ -410,7 +928,7 @@
                         <w:adjustRightInd w:val="0"/>
                         <w:spacing w:after="0" w:line="240" w:lineRule="auto"/>
                         <w:rPr>
-                          <w:rFonts w:ascii="AppleSystemUIFont" w:hAnsi="AppleSystemUIFont" w:cs="AppleSystemUIFont"/>
+                          <w:rFonts w:asciiTheme="majorHAnsi" w:hAnsiTheme="majorHAnsi" w:cstheme="majorHAnsi"/>
                           <w:sz w:val="20"/>
                           <w:szCs w:val="20"/>
                           <w:lang w:val="en-GB"/>
@@ -424,7 +942,7 @@
                         <w:adjustRightInd w:val="0"/>
                         <w:spacing w:after="0" w:line="240" w:lineRule="auto"/>
                         <w:rPr>
-                          <w:rFonts w:ascii="AppleSystemUIFont" w:hAnsi="AppleSystemUIFont" w:cs="AppleSystemUIFont"/>
+                          <w:rFonts w:asciiTheme="majorHAnsi" w:hAnsiTheme="majorHAnsi" w:cstheme="majorHAnsi"/>
                           <w:sz w:val="20"/>
                           <w:szCs w:val="20"/>
                           <w:lang w:val="en-GB"/>
@@ -432,7 +950,7 @@
                       </w:pPr>
                       <w:r>
                         <w:rPr>
-                          <w:rFonts w:ascii="AppleSystemUIFont" w:hAnsi="AppleSystemUIFont" w:cs="AppleSystemUIFont"/>
+                          <w:rFonts w:asciiTheme="majorHAnsi" w:hAnsiTheme="majorHAnsi" w:cstheme="majorHAnsi"/>
                           <w:sz w:val="20"/>
                           <w:szCs w:val="20"/>
                           <w:lang w:val="en-GB"/>
@@ -442,7 +960,7 @@
                       <w:proofErr w:type="spellStart"/>
                       <w:r>
                         <w:rPr>
-                          <w:rFonts w:ascii="AppleSystemUIFont" w:hAnsi="AppleSystemUIFont" w:cs="AppleSystemUIFont"/>
+                          <w:rFonts w:asciiTheme="majorHAnsi" w:hAnsiTheme="majorHAnsi" w:cstheme="majorHAnsi"/>
                           <w:sz w:val="20"/>
                           <w:szCs w:val="20"/>
                           <w:lang w:val="en-GB"/>
@@ -452,13 +970,58 @@
                       <w:proofErr w:type="spellEnd"/>
                       <w:r>
                         <w:rPr>
-                          <w:rFonts w:ascii="AppleSystemUIFont" w:hAnsi="AppleSystemUIFont" w:cs="AppleSystemUIFont"/>
+                          <w:rFonts w:asciiTheme="majorHAnsi" w:hAnsiTheme="majorHAnsi" w:cstheme="majorHAnsi"/>
                           <w:sz w:val="20"/>
                           <w:szCs w:val="20"/>
                           <w:lang w:val="en-GB"/>
                         </w:rPr>
                         <w:t>"</w:t>
                       </w:r>
+                      <w:r>
+                        <w:rPr>
+                          <w:rFonts w:asciiTheme="majorHAnsi" w:hAnsiTheme="majorHAnsi" w:cstheme="majorHAnsi"/>
+                          <w:sz w:val="20"/>
+                          <w:szCs w:val="20"/>
+                          <w:lang w:val="en-GB"/>
+                        </w:rPr>
+                        <w:t xml:space="preserve"> </w:t>
+                      </w:r>
+                      <w:r>
+                        <w:rPr>
+                          <w:rFonts w:asciiTheme="majorHAnsi" w:hAnsiTheme="majorHAnsi" w:cstheme="majorHAnsi"/>
+                          <w:color w:val="808080" w:themeColor="background1" w:themeShade="80"/>
+                          <w:sz w:val="20"/>
+                          <w:szCs w:val="20"/>
+                          <w:lang w:val="en-GB"/>
+                        </w:rPr>
+                        <w:t xml:space="preserve">// </w:t>
+                      </w:r>
+                      <w:r>
+                        <w:rPr>
+                          <w:rFonts w:asciiTheme="majorHAnsi" w:hAnsiTheme="majorHAnsi" w:cstheme="majorHAnsi"/>
+                          <w:i/>
+                          <w:iCs/>
+                          <w:color w:val="808080" w:themeColor="background1" w:themeShade="80"/>
+                          <w:sz w:val="20"/>
+                          <w:szCs w:val="20"/>
+                          <w:lang w:val="en-GB"/>
+                        </w:rPr>
+                        <w:t xml:space="preserve">Import other packages that we </w:t>
+                      </w:r>
+                      <w:proofErr w:type="gramStart"/>
+                      <w:r>
+                        <w:rPr>
+                          <w:rFonts w:asciiTheme="majorHAnsi" w:hAnsiTheme="majorHAnsi" w:cstheme="majorHAnsi"/>
+                          <w:i/>
+                          <w:iCs/>
+                          <w:color w:val="808080" w:themeColor="background1" w:themeShade="80"/>
+                          <w:sz w:val="20"/>
+                          <w:szCs w:val="20"/>
+                          <w:lang w:val="en-GB"/>
+                        </w:rPr>
+                        <w:t>need</w:t>
+                      </w:r>
+                      <w:proofErr w:type="gramEnd"/>
                     </w:p>
                     <w:p>
                       <w:pPr>
@@ -467,7 +1030,7 @@
                         <w:adjustRightInd w:val="0"/>
                         <w:spacing w:after="0" w:line="240" w:lineRule="auto"/>
                         <w:rPr>
-                          <w:rFonts w:ascii="AppleSystemUIFont" w:hAnsi="AppleSystemUIFont" w:cs="AppleSystemUIFont"/>
+                          <w:rFonts w:asciiTheme="majorHAnsi" w:hAnsiTheme="majorHAnsi" w:cstheme="majorHAnsi"/>
                           <w:sz w:val="20"/>
                           <w:szCs w:val="20"/>
                           <w:lang w:val="en-GB"/>
@@ -481,7 +1044,7 @@
                         <w:adjustRightInd w:val="0"/>
                         <w:spacing w:after="0" w:line="240" w:lineRule="auto"/>
                         <w:rPr>
-                          <w:rFonts w:ascii="AppleSystemUIFont" w:hAnsi="AppleSystemUIFont" w:cs="AppleSystemUIFont"/>
+                          <w:rFonts w:asciiTheme="majorHAnsi" w:hAnsiTheme="majorHAnsi" w:cstheme="majorHAnsi"/>
                           <w:sz w:val="20"/>
                           <w:szCs w:val="20"/>
                           <w:lang w:val="en-GB"/>
@@ -490,7 +1053,7 @@
                       <w:proofErr w:type="spellStart"/>
                       <w:r>
                         <w:rPr>
-                          <w:rFonts w:ascii="AppleSystemUIFont" w:hAnsi="AppleSystemUIFont" w:cs="AppleSystemUIFont"/>
+                          <w:rFonts w:asciiTheme="majorHAnsi" w:hAnsiTheme="majorHAnsi" w:cstheme="majorHAnsi"/>
                           <w:sz w:val="20"/>
                           <w:szCs w:val="20"/>
                           <w:lang w:val="en-GB"/>
@@ -500,7 +1063,7 @@
                       <w:proofErr w:type="spellEnd"/>
                       <w:r>
                         <w:rPr>
-                          <w:rFonts w:ascii="AppleSystemUIFont" w:hAnsi="AppleSystemUIFont" w:cs="AppleSystemUIFont"/>
+                          <w:rFonts w:asciiTheme="majorHAnsi" w:hAnsiTheme="majorHAnsi" w:cstheme="majorHAnsi"/>
                           <w:sz w:val="20"/>
                           <w:szCs w:val="20"/>
                           <w:lang w:val="en-GB"/>
@@ -510,7 +1073,7 @@
                       <w:proofErr w:type="gramStart"/>
                       <w:r>
                         <w:rPr>
-                          <w:rFonts w:ascii="AppleSystemUIFont" w:hAnsi="AppleSystemUIFont" w:cs="AppleSystemUIFont"/>
+                          <w:rFonts w:asciiTheme="majorHAnsi" w:hAnsiTheme="majorHAnsi" w:cstheme="majorHAnsi"/>
                           <w:sz w:val="20"/>
                           <w:szCs w:val="20"/>
                           <w:lang w:val="en-GB"/>
@@ -520,12 +1083,43 @@
                       <w:proofErr w:type="gramEnd"/>
                       <w:r>
                         <w:rPr>
-                          <w:rFonts w:ascii="AppleSystemUIFont" w:hAnsi="AppleSystemUIFont" w:cs="AppleSystemUIFont"/>
+                          <w:rFonts w:asciiTheme="majorHAnsi" w:hAnsiTheme="majorHAnsi" w:cstheme="majorHAnsi"/>
                           <w:sz w:val="20"/>
                           <w:szCs w:val="20"/>
                           <w:lang w:val="en-GB"/>
                         </w:rPr>
                         <w:t>) {</w:t>
+                      </w:r>
+                      <w:r>
+                        <w:rPr>
+                          <w:rFonts w:asciiTheme="majorHAnsi" w:hAnsiTheme="majorHAnsi" w:cstheme="majorHAnsi"/>
+                          <w:sz w:val="20"/>
+                          <w:szCs w:val="20"/>
+                          <w:lang w:val="en-GB"/>
+                        </w:rPr>
+                        <w:t xml:space="preserve">  </w:t>
+                      </w:r>
+                      <w:r>
+                        <w:rPr>
+                          <w:rFonts w:asciiTheme="majorHAnsi" w:hAnsiTheme="majorHAnsi" w:cstheme="majorHAnsi"/>
+                          <w:color w:val="808080" w:themeColor="background1" w:themeShade="80"/>
+                          <w:sz w:val="20"/>
+                          <w:szCs w:val="20"/>
+                          <w:lang w:val="en-GB"/>
+                        </w:rPr>
+                        <w:t xml:space="preserve">//  </w:t>
+                      </w:r>
+                      <w:r>
+                        <w:rPr>
+                          <w:rFonts w:asciiTheme="majorHAnsi" w:hAnsiTheme="majorHAnsi" w:cstheme="majorHAnsi"/>
+                          <w:i/>
+                          <w:iCs/>
+                          <w:color w:val="808080" w:themeColor="background1" w:themeShade="80"/>
+                          <w:sz w:val="20"/>
+                          <w:szCs w:val="20"/>
+                          <w:lang w:val="en-GB"/>
+                        </w:rPr>
+                        <w:t>Declare functions, tell Go to do things</w:t>
                       </w:r>
                     </w:p>
                     <w:p>
@@ -535,7 +1129,7 @@
                         <w:adjustRightInd w:val="0"/>
                         <w:spacing w:after="0" w:line="240" w:lineRule="auto"/>
                         <w:rPr>
-                          <w:rFonts w:ascii="AppleSystemUIFont" w:hAnsi="AppleSystemUIFont" w:cs="AppleSystemUIFont"/>
+                          <w:rFonts w:asciiTheme="majorHAnsi" w:hAnsiTheme="majorHAnsi" w:cstheme="majorHAnsi"/>
                           <w:sz w:val="20"/>
                           <w:szCs w:val="20"/>
                           <w:lang w:val="en-GB"/>
@@ -543,7 +1137,7 @@
                       </w:pPr>
                       <w:r>
                         <w:rPr>
-                          <w:rFonts w:ascii="AppleSystemUIFont" w:hAnsi="AppleSystemUIFont" w:cs="AppleSystemUIFont"/>
+                          <w:rFonts w:asciiTheme="majorHAnsi" w:hAnsiTheme="majorHAnsi" w:cstheme="majorHAnsi"/>
                           <w:sz w:val="20"/>
                           <w:szCs w:val="20"/>
                           <w:lang w:val="en-GB"/>
@@ -554,7 +1148,7 @@
                       <w:proofErr w:type="gramStart"/>
                       <w:r>
                         <w:rPr>
-                          <w:rFonts w:ascii="AppleSystemUIFont" w:hAnsi="AppleSystemUIFont" w:cs="AppleSystemUIFont"/>
+                          <w:rFonts w:asciiTheme="majorHAnsi" w:hAnsiTheme="majorHAnsi" w:cstheme="majorHAnsi"/>
                           <w:sz w:val="20"/>
                           <w:szCs w:val="20"/>
                           <w:lang w:val="en-GB"/>
@@ -565,7 +1159,7 @@
                       <w:proofErr w:type="gramEnd"/>
                       <w:r>
                         <w:rPr>
-                          <w:rFonts w:ascii="AppleSystemUIFont" w:hAnsi="AppleSystemUIFont" w:cs="AppleSystemUIFont"/>
+                          <w:rFonts w:asciiTheme="majorHAnsi" w:hAnsiTheme="majorHAnsi" w:cstheme="majorHAnsi"/>
                           <w:sz w:val="20"/>
                           <w:szCs w:val="20"/>
                           <w:lang w:val="en-GB"/>
@@ -576,13 +1170,14 @@
                     <w:p>
                       <w:pPr>
                         <w:rPr>
+                          <w:rFonts w:asciiTheme="majorHAnsi" w:hAnsiTheme="majorHAnsi" w:cstheme="majorHAnsi"/>
                           <w:sz w:val="20"/>
                           <w:szCs w:val="20"/>
                         </w:rPr>
                       </w:pPr>
                       <w:r>
                         <w:rPr>
-                          <w:rFonts w:ascii="AppleSystemUIFont" w:hAnsi="AppleSystemUIFont" w:cs="AppleSystemUIFont"/>
+                          <w:rFonts w:asciiTheme="majorHAnsi" w:hAnsiTheme="majorHAnsi" w:cstheme="majorHAnsi"/>
                           <w:sz w:val="20"/>
                           <w:szCs w:val="20"/>
                           <w:lang w:val="en-GB"/>
@@ -701,16 +1296,14 @@
         </w:rPr>
         <w:t>", which stands for format, and provides input and output functionality.</w:t>
       </w:r>
-    </w:p>
-    <w:p>
-      <w:pPr>
-        <w:spacing w:line="240" w:lineRule="auto"/>
-        <w:rPr>
-          <w:rFonts w:asciiTheme="majorHAnsi" w:hAnsiTheme="majorHAnsi" w:cstheme="majorHAnsi"/>
-          <w:sz w:val="20"/>
-          <w:szCs w:val="20"/>
-        </w:rPr>
-      </w:pPr>
+      <w:r>
+        <w:rPr>
+          <w:rFonts w:asciiTheme="majorHAnsi" w:hAnsiTheme="majorHAnsi" w:cstheme="majorHAnsi"/>
+          <w:sz w:val="20"/>
+          <w:szCs w:val="20"/>
+        </w:rPr>
+        <w:br/>
+      </w:r>
       <w:r>
         <w:rPr>
           <w:rFonts w:asciiTheme="majorHAnsi" w:hAnsiTheme="majorHAnsi" w:cstheme="majorHAnsi"/>
@@ -734,6 +1327,14 @@
           <w:szCs w:val="20"/>
         </w:rPr>
         <w:t>.</w:t>
+      </w:r>
+      <w:r>
+        <w:rPr>
+          <w:rFonts w:asciiTheme="majorHAnsi" w:hAnsiTheme="majorHAnsi" w:cstheme="majorHAnsi"/>
+          <w:sz w:val="20"/>
+          <w:szCs w:val="20"/>
+        </w:rPr>
+        <w:t xml:space="preserve"> </w:t>
       </w:r>
     </w:p>
     <w:p>
@@ -1287,6 +1888,7 @@
           <w:sz w:val="20"/>
           <w:szCs w:val="20"/>
         </w:rPr>
+        <w:lastRenderedPageBreak/>
         <mc:AlternateContent>
           <mc:Choice Requires="wps">
             <w:drawing>
@@ -1785,7 +2387,6 @@
           <w:sz w:val="20"/>
           <w:szCs w:val="20"/>
         </w:rPr>
-        <w:lastRenderedPageBreak/>
         <w:t>It can also be used to declare and initialize multiple variables on one line</w:t>
       </w:r>
       <w:r>
@@ -2493,6 +3094,7 @@
           <w:sz w:val="20"/>
           <w:szCs w:val="20"/>
         </w:rPr>
+        <w:lastRenderedPageBreak/>
         <mc:AlternateContent>
           <mc:Choice Requires="wps">
             <w:drawing>
@@ -2816,7 +3418,6 @@
           <w:sz w:val="20"/>
           <w:szCs w:val="20"/>
         </w:rPr>
-        <w:lastRenderedPageBreak/>
         <w:t xml:space="preserve">To take input, we need to use the </w:t>
       </w:r>
       <w:proofErr w:type="spellStart"/>
@@ -3951,6 +4552,7 @@
           <w:sz w:val="20"/>
           <w:szCs w:val="20"/>
         </w:rPr>
+        <w:lastRenderedPageBreak/>
         <w:t>For example:</w:t>
       </w:r>
     </w:p>
@@ -4442,7 +5044,6 @@
           <w:sz w:val="20"/>
           <w:szCs w:val="20"/>
         </w:rPr>
-        <w:lastRenderedPageBreak/>
         <w:t>Sometimes you need a variable only for the if/else statements.</w:t>
       </w:r>
     </w:p>
@@ -5150,6 +5751,7 @@
           <w:sz w:val="20"/>
           <w:szCs w:val="20"/>
         </w:rPr>
+        <w:lastRenderedPageBreak/>
         <mc:AlternateContent>
           <mc:Choice Requires="wps">
             <w:drawing>
@@ -6828,7 +7430,6 @@
           <w:sz w:val="20"/>
           <w:szCs w:val="20"/>
         </w:rPr>
-        <w:lastRenderedPageBreak/>
         <mc:AlternateContent>
           <mc:Choice Requires="wps">
             <w:drawing>
@@ -7458,6 +8059,7 @@
           <w:sz w:val="20"/>
           <w:szCs w:val="20"/>
         </w:rPr>
+        <w:lastRenderedPageBreak/>
         <w:t xml:space="preserve">The only loop construct in Go is for, which has three components: </w:t>
       </w:r>
       <w:proofErr w:type="spellStart"/>
@@ -8789,7 +9391,6 @@
           <w:sz w:val="20"/>
           <w:szCs w:val="20"/>
         </w:rPr>
-        <w:lastRenderedPageBreak/>
         <w:t>Functions</w:t>
       </w:r>
     </w:p>
@@ -11173,7 +11774,6 @@
           <w:sz w:val="20"/>
           <w:szCs w:val="20"/>
         </w:rPr>
-        <w:lastRenderedPageBreak/>
         <mc:AlternateContent>
           <mc:Choice Requires="wps">
             <w:drawing>
@@ -14536,7 +15136,6 @@
           <w:sz w:val="20"/>
           <w:szCs w:val="20"/>
         </w:rPr>
-        <w:lastRenderedPageBreak/>
         <w:t>The variable x is declared outside of the functions, making it a global variable, which is accessible anywhere in the package.</w:t>
       </w:r>
       <w:r>
@@ -15013,6 +15612,7 @@
           <w:sz w:val="20"/>
           <w:szCs w:val="20"/>
         </w:rPr>
+        <w:lastRenderedPageBreak/>
         <w:t>fmt.Println</w:t>
       </w:r>
       <w:proofErr w:type="spellEnd"/>
@@ -16803,6 +17403,7 @@
           <w:sz w:val="20"/>
           <w:szCs w:val="20"/>
         </w:rPr>
+        <w:lastRenderedPageBreak/>
         <w:t>x</w:t>
       </w:r>
       <w:r>
@@ -17218,7 +17819,6 @@
           <w:sz w:val="20"/>
           <w:szCs w:val="20"/>
         </w:rPr>
-        <w:lastRenderedPageBreak/>
         <w:t>x := Contact{"James", 42}</w:t>
       </w:r>
       <w:r>
@@ -19538,7 +20138,6 @@
           <w:sz w:val="20"/>
           <w:szCs w:val="20"/>
         </w:rPr>
-        <w:lastRenderedPageBreak/>
         <w:t>Arrays</w:t>
       </w:r>
     </w:p>
@@ -19962,6 +20561,7 @@
           <w:sz w:val="20"/>
           <w:szCs w:val="20"/>
         </w:rPr>
+        <w:lastRenderedPageBreak/>
         <w:t>An array has a fixed size, meaning once defined, you cannot change the number of elements it holds.</w:t>
       </w:r>
       <w:r>
@@ -20372,7 +20972,6 @@
           <w:sz w:val="20"/>
           <w:szCs w:val="20"/>
         </w:rPr>
-        <w:lastRenderedPageBreak/>
         <w:t>s[0] = 8</w:t>
       </w:r>
       <w:r>
@@ -21546,6 +22145,7 @@
           <w:sz w:val="20"/>
           <w:szCs w:val="20"/>
         </w:rPr>
+        <w:lastRenderedPageBreak/>
         <mc:AlternateContent>
           <mc:Choice Requires="wps">
             <w:drawing>
@@ -23660,7 +24260,6 @@
           <w:sz w:val="20"/>
           <w:szCs w:val="20"/>
         </w:rPr>
-        <w:lastRenderedPageBreak/>
         <w:t>Maps</w:t>
       </w:r>
     </w:p>
@@ -25270,6 +25869,7 @@
           <w:sz w:val="20"/>
           <w:szCs w:val="20"/>
         </w:rPr>
+        <w:lastRenderedPageBreak/>
         <w:t>When using concurrency, we are able to achieve the intended results in less time, thus increasing the overall performance and efficiency of our programs.</w:t>
       </w:r>
     </w:p>
@@ -26913,7 +27513,6 @@
           <w:sz w:val="20"/>
           <w:szCs w:val="20"/>
         </w:rPr>
-        <w:lastRenderedPageBreak/>
         <w:t xml:space="preserve">The </w:t>
       </w:r>
       <w:r>
@@ -27523,6 +28122,7 @@
           <w:sz w:val="20"/>
           <w:szCs w:val="20"/>
         </w:rPr>
+        <w:lastRenderedPageBreak/>
         <w:t>Goroutines</w:t>
       </w:r>
       <w:r>
@@ -28078,7 +28678,6 @@
           <w:sz w:val="20"/>
           <w:szCs w:val="20"/>
         </w:rPr>
-        <w:lastRenderedPageBreak/>
         <mc:AlternateContent>
           <mc:Choice Requires="wps">
             <w:drawing>
@@ -30337,6 +30936,7 @@
           <w:sz w:val="20"/>
           <w:szCs w:val="20"/>
         </w:rPr>
+        <w:lastRenderedPageBreak/>
         <w:t xml:space="preserve">Now, </w:t>
       </w:r>
       <w:r>
@@ -33930,7 +34530,6 @@
           <w:sz w:val="20"/>
           <w:szCs w:val="20"/>
         </w:rPr>
-        <w:lastRenderedPageBreak/>
         <mc:AlternateContent>
           <mc:Choice Requires="wps">
             <w:drawing>
@@ -38162,7 +38761,6 @@
           <w:sz w:val="20"/>
           <w:szCs w:val="20"/>
         </w:rPr>
-        <w:lastRenderedPageBreak/>
         <w:t>The for loop uses a select to check which channel got data. If none of them are ready, the default case will execute which will wait for 50ms.</w:t>
       </w:r>
       <w:r>
